--- a/Automation User Guide.docx
+++ b/Automation User Guide.docx
@@ -66,7 +66,13 @@
         </w:numPr>
       </w:pPr>
       <w:r>
-        <w:t>Python, PYtest, and Selenium library installed</w:t>
+        <w:t>Python, P</w:t>
+      </w:r>
+      <w:r>
+        <w:t>yT</w:t>
+      </w:r>
+      <w:r>
+        <w:t>est, and Selenium library installed</w:t>
       </w:r>
     </w:p>
     <w:p>
@@ -163,8 +169,299 @@
       <w:pPr>
         <w:pStyle w:val="NoSpacing"/>
       </w:pPr>
-      <w:r>
-        <w:t>Design principle used: Page Object Method (POM)</w:t>
+    </w:p>
+    <w:p>
+      <w:pPr>
+        <w:pStyle w:val="NoSpacing"/>
+      </w:pPr>
+    </w:p>
+    <w:p>
+      <w:pPr>
+        <w:pStyle w:val="NoSpacing"/>
+        <w:jc w:val="right"/>
+      </w:pPr>
+    </w:p>
+    <w:p>
+      <w:pPr>
+        <w:pStyle w:val="NoSpacing"/>
+      </w:pPr>
+    </w:p>
+    <w:p>
+      <w:pPr>
+        <w:pStyle w:val="NoSpacing"/>
+      </w:pPr>
+    </w:p>
+    <w:tbl>
+      <w:tblPr>
+        <w:tblStyle w:val="TableGrid"/>
+        <w:tblW w:w="0" w:type="auto"/>
+        <w:tblLook w:val="04A0" w:firstRow="1" w:lastRow="0" w:firstColumn="1" w:lastColumn="0" w:noHBand="0" w:noVBand="1"/>
+      </w:tblPr>
+      <w:tblGrid>
+        <w:gridCol w:w="3481"/>
+        <w:gridCol w:w="3481"/>
+      </w:tblGrid>
+      <w:tr>
+        <w:trPr>
+          <w:trHeight w:val="262"/>
+        </w:trPr>
+        <w:tc>
+          <w:tcPr>
+            <w:tcW w:w="6962" w:type="dxa"/>
+            <w:gridSpan w:val="2"/>
+          </w:tcPr>
+          <w:p>
+            <w:pPr>
+              <w:pStyle w:val="NoSpacing"/>
+              <w:jc w:val="center"/>
+            </w:pPr>
+            <w:r>
+              <w:t>Details</w:t>
+            </w:r>
+          </w:p>
+        </w:tc>
+      </w:tr>
+      <w:tr>
+        <w:trPr>
+          <w:trHeight w:val="248"/>
+        </w:trPr>
+        <w:tc>
+          <w:tcPr>
+            <w:tcW w:w="3481" w:type="dxa"/>
+          </w:tcPr>
+          <w:p>
+            <w:pPr>
+              <w:pStyle w:val="NoSpacing"/>
+            </w:pPr>
+            <w:r>
+              <w:t>Framework Used</w:t>
+            </w:r>
+          </w:p>
+        </w:tc>
+        <w:tc>
+          <w:tcPr>
+            <w:tcW w:w="3481" w:type="dxa"/>
+          </w:tcPr>
+          <w:p>
+            <w:pPr>
+              <w:pStyle w:val="NoSpacing"/>
+            </w:pPr>
+            <w:r>
+              <w:t>Selenium with PyTest</w:t>
+            </w:r>
+          </w:p>
+        </w:tc>
+      </w:tr>
+      <w:tr>
+        <w:trPr>
+          <w:trHeight w:val="510"/>
+        </w:trPr>
+        <w:tc>
+          <w:tcPr>
+            <w:tcW w:w="3481" w:type="dxa"/>
+          </w:tcPr>
+          <w:p>
+            <w:pPr>
+              <w:pStyle w:val="NoSpacing"/>
+            </w:pPr>
+            <w:r>
+              <w:t>Programming Language</w:t>
+            </w:r>
+          </w:p>
+        </w:tc>
+        <w:tc>
+          <w:tcPr>
+            <w:tcW w:w="3481" w:type="dxa"/>
+          </w:tcPr>
+          <w:p>
+            <w:pPr>
+              <w:pStyle w:val="NoSpacing"/>
+            </w:pPr>
+            <w:r>
+              <w:t>Python</w:t>
+            </w:r>
+          </w:p>
+        </w:tc>
+      </w:tr>
+      <w:tr>
+        <w:trPr>
+          <w:trHeight w:val="510"/>
+        </w:trPr>
+        <w:tc>
+          <w:tcPr>
+            <w:tcW w:w="3481" w:type="dxa"/>
+          </w:tcPr>
+          <w:p>
+            <w:pPr>
+              <w:pStyle w:val="NoSpacing"/>
+              <w:tabs>
+                <w:tab w:val="right" w:pos="3265"/>
+              </w:tabs>
+            </w:pPr>
+            <w:r>
+              <w:t>Design Principle</w:t>
+            </w:r>
+            <w:r>
+              <w:tab/>
+            </w:r>
+          </w:p>
+        </w:tc>
+        <w:tc>
+          <w:tcPr>
+            <w:tcW w:w="3481" w:type="dxa"/>
+          </w:tcPr>
+          <w:p>
+            <w:pPr>
+              <w:pStyle w:val="NoSpacing"/>
+            </w:pPr>
+            <w:r>
+              <w:t>Page Object Model</w:t>
+            </w:r>
+          </w:p>
+        </w:tc>
+      </w:tr>
+      <w:tr>
+        <w:trPr>
+          <w:trHeight w:val="510"/>
+        </w:trPr>
+        <w:tc>
+          <w:tcPr>
+            <w:tcW w:w="3481" w:type="dxa"/>
+          </w:tcPr>
+          <w:p>
+            <w:pPr>
+              <w:pStyle w:val="NoSpacing"/>
+              <w:tabs>
+                <w:tab w:val="right" w:pos="3265"/>
+              </w:tabs>
+            </w:pPr>
+            <w:r>
+              <w:t>Scenario Automated</w:t>
+            </w:r>
+          </w:p>
+        </w:tc>
+        <w:tc>
+          <w:tcPr>
+            <w:tcW w:w="3481" w:type="dxa"/>
+          </w:tcPr>
+          <w:p>
+            <w:pPr>
+              <w:pStyle w:val="NoSpacing"/>
+            </w:pPr>
+            <w:r>
+              <w:t>Applying “FullStack Engineer” job position on recruiterbox</w:t>
+            </w:r>
+          </w:p>
+        </w:tc>
+      </w:tr>
+    </w:tbl>
+    <w:p>
+      <w:pPr>
+        <w:pStyle w:val="NoSpacing"/>
+      </w:pPr>
+    </w:p>
+    <w:p>
+      <w:pPr>
+        <w:pStyle w:val="NoSpacing"/>
+      </w:pPr>
+    </w:p>
+    <w:p>
+      <w:pPr>
+        <w:pStyle w:val="NoSpacing"/>
+      </w:pPr>
+    </w:p>
+    <w:p>
+      <w:pPr>
+        <w:pStyle w:val="NoSpacing"/>
+      </w:pPr>
+    </w:p>
+    <w:p>
+      <w:pPr>
+        <w:pStyle w:val="NoSpacing"/>
+      </w:pPr>
+    </w:p>
+    <w:p>
+      <w:pPr>
+        <w:pStyle w:val="NoSpacing"/>
+      </w:pPr>
+    </w:p>
+    <w:p>
+      <w:pPr>
+        <w:pStyle w:val="NoSpacing"/>
+      </w:pPr>
+    </w:p>
+    <w:p>
+      <w:pPr>
+        <w:pStyle w:val="NoSpacing"/>
+      </w:pPr>
+    </w:p>
+    <w:p>
+      <w:pPr>
+        <w:pStyle w:val="NoSpacing"/>
+      </w:pPr>
+    </w:p>
+    <w:p>
+      <w:pPr>
+        <w:pStyle w:val="NoSpacing"/>
+      </w:pPr>
+    </w:p>
+    <w:p>
+      <w:pPr>
+        <w:pStyle w:val="NoSpacing"/>
+      </w:pPr>
+    </w:p>
+    <w:p>
+      <w:pPr>
+        <w:pStyle w:val="NoSpacing"/>
+      </w:pPr>
+    </w:p>
+    <w:p>
+      <w:pPr>
+        <w:pStyle w:val="NoSpacing"/>
+      </w:pPr>
+    </w:p>
+    <w:p>
+      <w:pPr>
+        <w:pStyle w:val="NoSpacing"/>
+      </w:pPr>
+    </w:p>
+    <w:p>
+      <w:pPr>
+        <w:pStyle w:val="NoSpacing"/>
+      </w:pPr>
+    </w:p>
+    <w:p>
+      <w:pPr>
+        <w:pStyle w:val="NoSpacing"/>
+      </w:pPr>
+    </w:p>
+    <w:p>
+      <w:pPr>
+        <w:pStyle w:val="NoSpacing"/>
+      </w:pPr>
+    </w:p>
+    <w:p>
+      <w:pPr>
+        <w:pStyle w:val="NoSpacing"/>
+      </w:pPr>
+    </w:p>
+    <w:p>
+      <w:pPr>
+        <w:pStyle w:val="NoSpacing"/>
+      </w:pPr>
+    </w:p>
+    <w:p>
+      <w:pPr>
+        <w:pStyle w:val="NoSpacing"/>
+      </w:pPr>
+      <w:r>
+        <w:t>Design p</w:t>
+      </w:r>
+      <w:r>
+        <w:t>rinciple used: Page Object Model</w:t>
+      </w:r>
+      <w:r>
+        <w:t xml:space="preserve"> (POM)</w:t>
       </w:r>
     </w:p>
     <w:p>
@@ -228,11 +525,373 @@
         <w:pStyle w:val="NoSpacing"/>
       </w:pPr>
     </w:p>
-    <w:p>
-      <w:pPr>
-        <w:pStyle w:val="NoSpacing"/>
-      </w:pPr>
-    </w:p>
+    <w:tbl>
+      <w:tblPr>
+        <w:tblStyle w:val="TableGrid"/>
+        <w:tblW w:w="0" w:type="auto"/>
+        <w:tblLook w:val="04A0" w:firstRow="1" w:lastRow="0" w:firstColumn="1" w:lastColumn="0" w:noHBand="0" w:noVBand="1"/>
+      </w:tblPr>
+      <w:tblGrid>
+        <w:gridCol w:w="3097"/>
+        <w:gridCol w:w="5403"/>
+      </w:tblGrid>
+      <w:tr>
+        <w:trPr>
+          <w:trHeight w:val="258"/>
+        </w:trPr>
+        <w:tc>
+          <w:tcPr>
+            <w:tcW w:w="3097" w:type="dxa"/>
+          </w:tcPr>
+          <w:p>
+            <w:pPr>
+              <w:pStyle w:val="NoSpacing"/>
+            </w:pPr>
+            <w:r>
+              <w:t>Page Class</w:t>
+            </w:r>
+          </w:p>
+        </w:tc>
+        <w:tc>
+          <w:tcPr>
+            <w:tcW w:w="5403" w:type="dxa"/>
+          </w:tcPr>
+          <w:p>
+            <w:pPr>
+              <w:pStyle w:val="NoSpacing"/>
+            </w:pPr>
+            <w:r>
+              <w:t>Methods</w:t>
+            </w:r>
+          </w:p>
+        </w:tc>
+      </w:tr>
+      <w:tr>
+        <w:trPr>
+          <w:trHeight w:val="762"/>
+        </w:trPr>
+        <w:tc>
+          <w:tcPr>
+            <w:tcW w:w="3097" w:type="dxa"/>
+          </w:tcPr>
+          <w:p>
+            <w:pPr>
+              <w:pStyle w:val="NoSpacing"/>
+            </w:pPr>
+            <w:proofErr w:type="spellStart"/>
+            <w:r>
+              <w:t>BaseClass</w:t>
+            </w:r>
+            <w:proofErr w:type="spellEnd"/>
+          </w:p>
+        </w:tc>
+        <w:tc>
+          <w:tcPr>
+            <w:tcW w:w="5403" w:type="dxa"/>
+          </w:tcPr>
+          <w:p>
+            <w:pPr>
+              <w:pStyle w:val="NoSpacing"/>
+            </w:pPr>
+            <w:proofErr w:type="spellStart"/>
+            <w:r>
+              <w:t>def</w:t>
+            </w:r>
+            <w:proofErr w:type="spellEnd"/>
+            <w:r>
+              <w:t xml:space="preserve"> </w:t>
+            </w:r>
+            <w:proofErr w:type="spellStart"/>
+            <w:r>
+              <w:t>do_click</w:t>
+            </w:r>
+            <w:proofErr w:type="spellEnd"/>
+            <w:r>
+              <w:t xml:space="preserve">(self, </w:t>
+            </w:r>
+            <w:proofErr w:type="spellStart"/>
+            <w:r>
+              <w:t>by_locator</w:t>
+            </w:r>
+            <w:proofErr w:type="spellEnd"/>
+            <w:r>
+              <w:t>):</w:t>
+            </w:r>
+          </w:p>
+          <w:p>
+            <w:pPr>
+              <w:pStyle w:val="NoSpacing"/>
+            </w:pPr>
+            <w:proofErr w:type="spellStart"/>
+            <w:r>
+              <w:t>def</w:t>
+            </w:r>
+            <w:proofErr w:type="spellEnd"/>
+            <w:r>
+              <w:t xml:space="preserve"> </w:t>
+            </w:r>
+            <w:proofErr w:type="spellStart"/>
+            <w:r>
+              <w:t>do_send_keys</w:t>
+            </w:r>
+            <w:proofErr w:type="spellEnd"/>
+            <w:r>
+              <w:t xml:space="preserve">(self, </w:t>
+            </w:r>
+            <w:proofErr w:type="spellStart"/>
+            <w:r>
+              <w:t>by_locator</w:t>
+            </w:r>
+            <w:proofErr w:type="spellEnd"/>
+            <w:r>
+              <w:t>, text):</w:t>
+            </w:r>
+          </w:p>
+          <w:p>
+            <w:pPr>
+              <w:pStyle w:val="NoSpacing"/>
+            </w:pPr>
+            <w:proofErr w:type="spellStart"/>
+            <w:r>
+              <w:t>def</w:t>
+            </w:r>
+            <w:proofErr w:type="spellEnd"/>
+            <w:r>
+              <w:t xml:space="preserve"> </w:t>
+            </w:r>
+            <w:proofErr w:type="spellStart"/>
+            <w:r>
+              <w:t>do_get_text</w:t>
+            </w:r>
+            <w:proofErr w:type="spellEnd"/>
+            <w:r>
+              <w:t xml:space="preserve">(self, </w:t>
+            </w:r>
+            <w:proofErr w:type="spellStart"/>
+            <w:r>
+              <w:t>by_locator</w:t>
+            </w:r>
+            <w:proofErr w:type="spellEnd"/>
+            <w:r>
+              <w:t>):</w:t>
+            </w:r>
+          </w:p>
+        </w:tc>
+      </w:tr>
+      <w:tr>
+        <w:trPr>
+          <w:trHeight w:val="762"/>
+        </w:trPr>
+        <w:tc>
+          <w:tcPr>
+            <w:tcW w:w="3097" w:type="dxa"/>
+          </w:tcPr>
+          <w:p>
+            <w:pPr>
+              <w:pStyle w:val="NoSpacing"/>
+            </w:pPr>
+            <w:proofErr w:type="spellStart"/>
+            <w:r>
+              <w:t>HomePage</w:t>
+            </w:r>
+            <w:proofErr w:type="spellEnd"/>
+            <w:r>
+              <w:t>(</w:t>
+            </w:r>
+            <w:proofErr w:type="spellStart"/>
+            <w:r>
+              <w:t>BaseClass</w:t>
+            </w:r>
+            <w:proofErr w:type="spellEnd"/>
+            <w:r>
+              <w:t>)</w:t>
+            </w:r>
+          </w:p>
+        </w:tc>
+        <w:tc>
+          <w:tcPr>
+            <w:tcW w:w="5403" w:type="dxa"/>
+          </w:tcPr>
+          <w:p>
+            <w:pPr>
+              <w:pStyle w:val="NoSpacing"/>
+            </w:pPr>
+            <w:proofErr w:type="spellStart"/>
+            <w:r>
+              <w:t>def</w:t>
+            </w:r>
+            <w:proofErr w:type="spellEnd"/>
+            <w:r>
+              <w:t xml:space="preserve"> </w:t>
+            </w:r>
+            <w:proofErr w:type="spellStart"/>
+            <w:r>
+              <w:t>do_searchposition</w:t>
+            </w:r>
+            <w:proofErr w:type="spellEnd"/>
+            <w:r>
+              <w:t xml:space="preserve">(self, </w:t>
+            </w:r>
+            <w:proofErr w:type="spellStart"/>
+            <w:r>
+              <w:t>search_textbox</w:t>
+            </w:r>
+            <w:proofErr w:type="spellEnd"/>
+            <w:r>
+              <w:t xml:space="preserve">, </w:t>
+            </w:r>
+            <w:proofErr w:type="spellStart"/>
+            <w:r>
+              <w:t>searchtxt</w:t>
+            </w:r>
+            <w:proofErr w:type="spellEnd"/>
+            <w:r>
+              <w:t>):</w:t>
+            </w:r>
+          </w:p>
+          <w:p>
+            <w:pPr>
+              <w:pStyle w:val="NoSpacing"/>
+            </w:pPr>
+            <w:proofErr w:type="spellStart"/>
+            <w:r>
+              <w:t>def</w:t>
+            </w:r>
+            <w:proofErr w:type="spellEnd"/>
+            <w:r>
+              <w:t xml:space="preserve"> </w:t>
+            </w:r>
+            <w:proofErr w:type="spellStart"/>
+            <w:r>
+              <w:t>do_selectposition</w:t>
+            </w:r>
+            <w:proofErr w:type="spellEnd"/>
+            <w:r>
+              <w:t>(self):</w:t>
+            </w:r>
+          </w:p>
+        </w:tc>
+      </w:tr>
+      <w:tr>
+        <w:trPr>
+          <w:trHeight w:val="762"/>
+        </w:trPr>
+        <w:tc>
+          <w:tcPr>
+            <w:tcW w:w="3097" w:type="dxa"/>
+          </w:tcPr>
+          <w:p>
+            <w:pPr>
+              <w:pStyle w:val="NoSpacing"/>
+            </w:pPr>
+            <w:proofErr w:type="spellStart"/>
+            <w:r>
+              <w:t>ApplyJob</w:t>
+            </w:r>
+            <w:proofErr w:type="spellEnd"/>
+            <w:r>
+              <w:t>(</w:t>
+            </w:r>
+            <w:proofErr w:type="spellStart"/>
+            <w:r>
+              <w:t>BaseClass</w:t>
+            </w:r>
+            <w:proofErr w:type="spellEnd"/>
+            <w:r>
+              <w:t>)</w:t>
+            </w:r>
+          </w:p>
+        </w:tc>
+        <w:tc>
+          <w:tcPr>
+            <w:tcW w:w="5403" w:type="dxa"/>
+          </w:tcPr>
+          <w:p>
+            <w:pPr>
+              <w:pStyle w:val="NoSpacing"/>
+            </w:pPr>
+            <w:proofErr w:type="spellStart"/>
+            <w:r>
+              <w:t>def</w:t>
+            </w:r>
+            <w:proofErr w:type="spellEnd"/>
+            <w:r>
+              <w:t xml:space="preserve"> </w:t>
+            </w:r>
+            <w:proofErr w:type="spellStart"/>
+            <w:r>
+              <w:t>do_clickApply</w:t>
+            </w:r>
+            <w:proofErr w:type="spellEnd"/>
+            <w:r>
+              <w:t>(self):</w:t>
+            </w:r>
+          </w:p>
+          <w:p>
+            <w:pPr>
+              <w:pStyle w:val="NoSpacing"/>
+            </w:pPr>
+            <w:proofErr w:type="spellStart"/>
+            <w:r>
+              <w:t>def</w:t>
+            </w:r>
+            <w:proofErr w:type="spellEnd"/>
+            <w:r>
+              <w:t xml:space="preserve"> </w:t>
+            </w:r>
+            <w:proofErr w:type="spellStart"/>
+            <w:r>
+              <w:t>do_clickSubmit</w:t>
+            </w:r>
+            <w:proofErr w:type="spellEnd"/>
+            <w:r>
+              <w:t>(self):</w:t>
+            </w:r>
+          </w:p>
+          <w:p>
+            <w:pPr>
+              <w:pStyle w:val="NoSpacing"/>
+            </w:pPr>
+            <w:proofErr w:type="spellStart"/>
+            <w:r>
+              <w:t>def</w:t>
+            </w:r>
+            <w:proofErr w:type="spellEnd"/>
+            <w:r>
+              <w:t xml:space="preserve"> </w:t>
+            </w:r>
+            <w:proofErr w:type="spellStart"/>
+            <w:r>
+              <w:t>do_getconfirmtxt</w:t>
+            </w:r>
+            <w:proofErr w:type="spellEnd"/>
+            <w:r>
+              <w:t>(self):</w:t>
+            </w:r>
+          </w:p>
+        </w:tc>
+      </w:tr>
+    </w:tbl>
+    <w:p>
+      <w:pPr>
+        <w:pStyle w:val="NoSpacing"/>
+      </w:pPr>
+    </w:p>
+    <w:p>
+      <w:pPr>
+        <w:pStyle w:val="NoSpacing"/>
+      </w:pPr>
+    </w:p>
+    <w:p>
+      <w:pPr>
+        <w:pStyle w:val="NoSpacing"/>
+      </w:pPr>
+    </w:p>
+    <w:p/>
+    <w:p/>
+    <w:p/>
+    <w:p/>
+    <w:p/>
     <w:p/>
     <w:p>
       <w:r>
@@ -267,13 +926,6 @@
       <w:r>
         <w:t xml:space="preserve"> on Recruiterbox site</w:t>
       </w:r>
-      <w:bookmarkStart w:id="0" w:name="_GoBack"/>
-      <w:bookmarkEnd w:id="0"/>
-    </w:p>
-    <w:p>
-      <w:pPr>
-        <w:pStyle w:val="ListParagraph"/>
-      </w:pPr>
     </w:p>
     <w:p>
       <w:r>
@@ -289,11 +941,20 @@
         </w:numPr>
       </w:pPr>
       <w:r>
-        <w:t>Using Stand alone script -&gt; test_e2e_no_POM.py</w:t>
+        <w:t xml:space="preserve">Using </w:t>
+      </w:r>
+      <w:r>
+        <w:t>Stand-alone</w:t>
+      </w:r>
+      <w:r>
+        <w:t xml:space="preserve"> script -&gt; test_e2e_no_POM.py</w:t>
       </w:r>
     </w:p>
     <w:p/>
     <w:p>
+      <w:pPr>
+        <w:ind w:left="720"/>
+      </w:pPr>
       <w:r>
         <w:rPr>
           <w:noProof/>
@@ -350,6 +1011,8 @@
           <w:numId w:val="3"/>
         </w:numPr>
       </w:pPr>
+      <w:bookmarkStart w:id="0" w:name="_GoBack"/>
+      <w:bookmarkEnd w:id="0"/>
       <w:r>
         <w:t>Using POM design principle</w:t>
       </w:r>
@@ -423,7 +1086,10 @@
         </w:numPr>
       </w:pPr>
       <w:r>
-        <w:t>StandAlone script:</w:t>
+        <w:t>Stand-alone</w:t>
+      </w:r>
+      <w:r>
+        <w:t xml:space="preserve"> script:</w:t>
       </w:r>
     </w:p>
     <w:p>
@@ -495,6 +1161,9 @@
       </w:r>
     </w:p>
     <w:p>
+      <w:pPr>
+        <w:ind w:left="720"/>
+      </w:pPr>
       <w:r>
         <w:rPr>
           <w:noProof/>
@@ -539,6 +1208,32 @@
       </w:r>
     </w:p>
     <w:p/>
+    <w:p/>
+    <w:p>
+      <w:r>
+        <w:t>Challenges Faced:</w:t>
+      </w:r>
+    </w:p>
+    <w:p>
+      <w:pPr>
+        <w:pStyle w:val="ListParagraph"/>
+        <w:numPr>
+          <w:ilvl w:val="0"/>
+          <w:numId w:val="5"/>
+        </w:numPr>
+      </w:pPr>
+      <w:r>
+        <w:t xml:space="preserve">Search button was not getting recognized using the Find Elements method so had to use </w:t>
+      </w:r>
+      <w:proofErr w:type="spellStart"/>
+      <w:r>
+        <w:t>ActionsChain</w:t>
+      </w:r>
+      <w:proofErr w:type="spellEnd"/>
+      <w:r>
+        <w:t xml:space="preserve"> class to overcome this issue.</w:t>
+      </w:r>
+    </w:p>
     <w:sectPr>
       <w:pgSz w:w="11906" w:h="16838"/>
       <w:pgMar w:top="1440" w:right="1440" w:bottom="1440" w:left="1440" w:header="708" w:footer="708" w:gutter="0"/>
@@ -552,6 +1247,119 @@
 <file path=word/numbering.xml><?xml version="1.0" encoding="utf-8"?>
 <w:numbering xmlns:wpc="http://schemas.microsoft.com/office/word/2010/wordprocessingCanvas" xmlns:mc="http://schemas.openxmlformats.org/markup-compatibility/2006" xmlns:o="urn:schemas-microsoft-com:office:office" xmlns:r="http://schemas.openxmlformats.org/officeDocument/2006/relationships" xmlns:m="http://schemas.openxmlformats.org/officeDocument/2006/math" xmlns:v="urn:schemas-microsoft-com:vml" xmlns:wp14="http://schemas.microsoft.com/office/word/2010/wordprocessingDrawing" xmlns:wp="http://schemas.openxmlformats.org/drawingml/2006/wordprocessingDrawing" xmlns:w10="urn:schemas-microsoft-com:office:word" xmlns:w="http://schemas.openxmlformats.org/wordprocessingml/2006/main" xmlns:w14="http://schemas.microsoft.com/office/word/2010/wordml" xmlns:w15="http://schemas.microsoft.com/office/word/2012/wordml" xmlns:wpg="http://schemas.microsoft.com/office/word/2010/wordprocessingGroup" xmlns:wpi="http://schemas.microsoft.com/office/word/2010/wordprocessingInk" xmlns:wne="http://schemas.microsoft.com/office/word/2006/wordml" xmlns:wps="http://schemas.microsoft.com/office/word/2010/wordprocessingShape" mc:Ignorable="w14 w15 wp14">
   <w:abstractNum w:abstractNumId="0">
+    <w:nsid w:val="1E9A2845"/>
+    <w:multiLevelType w:val="hybridMultilevel"/>
+    <w:tmpl w:val="E1A4F150"/>
+    <w:lvl w:ilvl="0" w:tplc="235CD4D0">
+      <w:start w:val="2"/>
+      <w:numFmt w:val="bullet"/>
+      <w:lvlText w:val=""/>
+      <w:lvlJc w:val="left"/>
+      <w:pPr>
+        <w:ind w:left="720" w:hanging="360"/>
+      </w:pPr>
+      <w:rPr>
+        <w:rFonts w:ascii="Wingdings" w:eastAsiaTheme="minorHAnsi" w:hAnsi="Wingdings" w:cstheme="minorBidi" w:hint="default"/>
+      </w:rPr>
+    </w:lvl>
+    <w:lvl w:ilvl="1" w:tplc="40090003" w:tentative="1">
+      <w:start w:val="1"/>
+      <w:numFmt w:val="bullet"/>
+      <w:lvlText w:val="o"/>
+      <w:lvlJc w:val="left"/>
+      <w:pPr>
+        <w:ind w:left="1440" w:hanging="360"/>
+      </w:pPr>
+      <w:rPr>
+        <w:rFonts w:ascii="Courier New" w:hAnsi="Courier New" w:cs="Courier New" w:hint="default"/>
+      </w:rPr>
+    </w:lvl>
+    <w:lvl w:ilvl="2" w:tplc="40090005" w:tentative="1">
+      <w:start w:val="1"/>
+      <w:numFmt w:val="bullet"/>
+      <w:lvlText w:val=""/>
+      <w:lvlJc w:val="left"/>
+      <w:pPr>
+        <w:ind w:left="2160" w:hanging="360"/>
+      </w:pPr>
+      <w:rPr>
+        <w:rFonts w:ascii="Wingdings" w:hAnsi="Wingdings" w:hint="default"/>
+      </w:rPr>
+    </w:lvl>
+    <w:lvl w:ilvl="3" w:tplc="40090001" w:tentative="1">
+      <w:start w:val="1"/>
+      <w:numFmt w:val="bullet"/>
+      <w:lvlText w:val=""/>
+      <w:lvlJc w:val="left"/>
+      <w:pPr>
+        <w:ind w:left="2880" w:hanging="360"/>
+      </w:pPr>
+      <w:rPr>
+        <w:rFonts w:ascii="Symbol" w:hAnsi="Symbol" w:hint="default"/>
+      </w:rPr>
+    </w:lvl>
+    <w:lvl w:ilvl="4" w:tplc="40090003" w:tentative="1">
+      <w:start w:val="1"/>
+      <w:numFmt w:val="bullet"/>
+      <w:lvlText w:val="o"/>
+      <w:lvlJc w:val="left"/>
+      <w:pPr>
+        <w:ind w:left="3600" w:hanging="360"/>
+      </w:pPr>
+      <w:rPr>
+        <w:rFonts w:ascii="Courier New" w:hAnsi="Courier New" w:cs="Courier New" w:hint="default"/>
+      </w:rPr>
+    </w:lvl>
+    <w:lvl w:ilvl="5" w:tplc="40090005" w:tentative="1">
+      <w:start w:val="1"/>
+      <w:numFmt w:val="bullet"/>
+      <w:lvlText w:val=""/>
+      <w:lvlJc w:val="left"/>
+      <w:pPr>
+        <w:ind w:left="4320" w:hanging="360"/>
+      </w:pPr>
+      <w:rPr>
+        <w:rFonts w:ascii="Wingdings" w:hAnsi="Wingdings" w:hint="default"/>
+      </w:rPr>
+    </w:lvl>
+    <w:lvl w:ilvl="6" w:tplc="40090001" w:tentative="1">
+      <w:start w:val="1"/>
+      <w:numFmt w:val="bullet"/>
+      <w:lvlText w:val=""/>
+      <w:lvlJc w:val="left"/>
+      <w:pPr>
+        <w:ind w:left="5040" w:hanging="360"/>
+      </w:pPr>
+      <w:rPr>
+        <w:rFonts w:ascii="Symbol" w:hAnsi="Symbol" w:hint="default"/>
+      </w:rPr>
+    </w:lvl>
+    <w:lvl w:ilvl="7" w:tplc="40090003" w:tentative="1">
+      <w:start w:val="1"/>
+      <w:numFmt w:val="bullet"/>
+      <w:lvlText w:val="o"/>
+      <w:lvlJc w:val="left"/>
+      <w:pPr>
+        <w:ind w:left="5760" w:hanging="360"/>
+      </w:pPr>
+      <w:rPr>
+        <w:rFonts w:ascii="Courier New" w:hAnsi="Courier New" w:cs="Courier New" w:hint="default"/>
+      </w:rPr>
+    </w:lvl>
+    <w:lvl w:ilvl="8" w:tplc="40090005" w:tentative="1">
+      <w:start w:val="1"/>
+      <w:numFmt w:val="bullet"/>
+      <w:lvlText w:val=""/>
+      <w:lvlJc w:val="left"/>
+      <w:pPr>
+        <w:ind w:left="6480" w:hanging="360"/>
+      </w:pPr>
+      <w:rPr>
+        <w:rFonts w:ascii="Wingdings" w:hAnsi="Wingdings" w:hint="default"/>
+      </w:rPr>
+    </w:lvl>
+  </w:abstractNum>
+  <w:abstractNum w:abstractNumId="1">
     <w:nsid w:val="4057093D"/>
     <w:multiLevelType w:val="hybridMultilevel"/>
     <w:tmpl w:val="EB42ED82"/>
@@ -640,7 +1448,7 @@
       </w:pPr>
     </w:lvl>
   </w:abstractNum>
-  <w:abstractNum w:abstractNumId="1">
+  <w:abstractNum w:abstractNumId="2">
     <w:nsid w:val="579B10EC"/>
     <w:multiLevelType w:val="hybridMultilevel"/>
     <w:tmpl w:val="A7E47B46"/>
@@ -729,7 +1537,7 @@
       </w:pPr>
     </w:lvl>
   </w:abstractNum>
-  <w:abstractNum w:abstractNumId="2">
+  <w:abstractNum w:abstractNumId="3">
     <w:nsid w:val="607C3FAD"/>
     <w:multiLevelType w:val="hybridMultilevel"/>
     <w:tmpl w:val="27403612"/>
@@ -818,7 +1626,7 @@
       </w:pPr>
     </w:lvl>
   </w:abstractNum>
-  <w:abstractNum w:abstractNumId="3">
+  <w:abstractNum w:abstractNumId="4">
     <w:nsid w:val="6D437907"/>
     <w:multiLevelType w:val="hybridMultilevel"/>
     <w:tmpl w:val="F282E8BE"/>
@@ -908,16 +1716,19 @@
     </w:lvl>
   </w:abstractNum>
   <w:num w:numId="1">
+    <w:abstractNumId w:val="2"/>
+  </w:num>
+  <w:num w:numId="2">
+    <w:abstractNumId w:val="4"/>
+  </w:num>
+  <w:num w:numId="3">
     <w:abstractNumId w:val="1"/>
   </w:num>
-  <w:num w:numId="2">
+  <w:num w:numId="4">
     <w:abstractNumId w:val="3"/>
   </w:num>
-  <w:num w:numId="3">
+  <w:num w:numId="5">
     <w:abstractNumId w:val="0"/>
-  </w:num>
-  <w:num w:numId="4">
-    <w:abstractNumId w:val="2"/>
   </w:num>
 </w:numbering>
 </file>
@@ -1408,6 +2219,32 @@
       <w:contextualSpacing/>
     </w:pPr>
   </w:style>
+  <w:style w:type="table" w:styleId="TableGrid">
+    <w:name w:val="Table Grid"/>
+    <w:basedOn w:val="TableNormal"/>
+    <w:uiPriority w:val="39"/>
+    <w:rsid w:val="008B3B22"/>
+    <w:pPr>
+      <w:spacing w:after="0" w:line="240" w:lineRule="auto"/>
+    </w:pPr>
+    <w:tblPr>
+      <w:tblInd w:w="0" w:type="dxa"/>
+      <w:tblBorders>
+        <w:top w:val="single" w:sz="4" w:space="0" w:color="auto"/>
+        <w:left w:val="single" w:sz="4" w:space="0" w:color="auto"/>
+        <w:bottom w:val="single" w:sz="4" w:space="0" w:color="auto"/>
+        <w:right w:val="single" w:sz="4" w:space="0" w:color="auto"/>
+        <w:insideH w:val="single" w:sz="4" w:space="0" w:color="auto"/>
+        <w:insideV w:val="single" w:sz="4" w:space="0" w:color="auto"/>
+      </w:tblBorders>
+      <w:tblCellMar>
+        <w:top w:w="0" w:type="dxa"/>
+        <w:left w:w="108" w:type="dxa"/>
+        <w:bottom w:w="0" w:type="dxa"/>
+        <w:right w:w="108" w:type="dxa"/>
+      </w:tblCellMar>
+    </w:tblPr>
+  </w:style>
 </w:styles>
 </file>
 
